--- a/Tiến độ làm bài.docx
+++ b/Tiến độ làm bài.docx
@@ -29,94 +29,277 @@
       <w:pPr>
         <w:numPr>
           <w:ilvl w:val="0"/>
-          <w:numId w:val="1"/>
-        </w:numPr>
-        <w:rPr>
-          <w:rFonts w:hint="default"/>
-          <w:sz w:val="28"/>
-          <w:szCs w:val="28"/>
-          <w:lang w:val="en-US"/>
-        </w:rPr>
-      </w:pPr>
-      <w:r>
-        <w:rPr>
-          <w:rFonts w:hint="default"/>
-          <w:sz w:val="28"/>
-          <w:szCs w:val="28"/>
-          <w:lang w:val="en-US"/>
-        </w:rPr>
-        <w:t xml:space="preserve">Tiến độ làm bài </w:t>
-      </w:r>
-    </w:p>
-    <w:p>
-      <w:pPr>
-        <w:numPr>
-          <w:numId w:val="0"/>
-        </w:numPr>
-        <w:rPr>
-          <w:rFonts w:hint="default"/>
-          <w:sz w:val="28"/>
-          <w:szCs w:val="28"/>
-          <w:lang w:val="en-US"/>
-        </w:rPr>
-      </w:pPr>
-      <w:r>
-        <w:rPr>
-          <w:rFonts w:hint="default"/>
-          <w:sz w:val="28"/>
-          <w:szCs w:val="28"/>
-          <w:lang w:val="en-US"/>
-        </w:rPr>
-        <w:t xml:space="preserve">- 2/10/2024 : </w:t>
-      </w:r>
-    </w:p>
-    <w:p>
-      <w:pPr>
-        <w:numPr>
-          <w:numId w:val="0"/>
-        </w:numPr>
-        <w:rPr>
-          <w:rFonts w:hint="default"/>
-          <w:sz w:val="28"/>
-          <w:szCs w:val="28"/>
-          <w:lang w:val="en-US"/>
-        </w:rPr>
-      </w:pPr>
-      <w:r>
-        <w:rPr>
-          <w:rFonts w:hint="default"/>
-          <w:sz w:val="28"/>
-          <w:szCs w:val="28"/>
-          <w:lang w:val="en-US"/>
-        </w:rPr>
-        <w:tab/>
-        <w:t>Tạo xong database</w:t>
-      </w:r>
-    </w:p>
-    <w:p>
-      <w:pPr>
-        <w:numPr>
-          <w:numId w:val="0"/>
-        </w:numPr>
-        <w:rPr>
-          <w:rFonts w:hint="default"/>
-          <w:sz w:val="28"/>
-          <w:szCs w:val="28"/>
-          <w:lang w:val="en-US"/>
-        </w:rPr>
-      </w:pPr>
-      <w:r>
-        <w:rPr>
-          <w:rFonts w:hint="default"/>
-          <w:sz w:val="28"/>
-          <w:szCs w:val="28"/>
-          <w:lang w:val="en-US"/>
-        </w:rPr>
-        <w:tab/>
-        <w:t>Code phần BaseFrame cho GUI</w:t>
+          <w:numId w:val="2"/>
+        </w:numPr>
+        <w:rPr>
+          <w:rFonts w:hint="default"/>
+          <w:sz w:val="28"/>
+          <w:szCs w:val="28"/>
+          <w:lang w:val="en-US"/>
+        </w:rPr>
+      </w:pPr>
+      <w:r>
+        <w:rPr>
+          <w:rFonts w:hint="default"/>
+          <w:sz w:val="28"/>
+          <w:szCs w:val="28"/>
+          <w:lang w:val="en-US"/>
+        </w:rPr>
+        <w:t>Các công nghệ sử dụng</w:t>
+      </w:r>
+    </w:p>
+    <w:p>
+      <w:pPr>
+        <w:numPr>
+          <w:numId w:val="0"/>
+        </w:numPr>
+        <w:rPr>
+          <w:rFonts w:hint="default"/>
+          <w:sz w:val="28"/>
+          <w:szCs w:val="28"/>
+          <w:lang w:val="en-US"/>
+        </w:rPr>
+      </w:pPr>
+      <w:r>
+        <w:rPr>
+          <w:rFonts w:hint="default"/>
+          <w:sz w:val="28"/>
+          <w:szCs w:val="28"/>
+          <w:lang w:val="en-US"/>
+        </w:rPr>
+        <w:t>- Database : MySQL</w:t>
+      </w:r>
+    </w:p>
+    <w:p>
+      <w:pPr>
+        <w:numPr>
+          <w:numId w:val="0"/>
+        </w:numPr>
+        <w:rPr>
+          <w:rFonts w:hint="default"/>
+          <w:sz w:val="28"/>
+          <w:szCs w:val="28"/>
+          <w:lang w:val="en-US"/>
+        </w:rPr>
+      </w:pPr>
+      <w:r>
+        <w:rPr>
+          <w:rFonts w:hint="default"/>
+          <w:sz w:val="28"/>
+          <w:szCs w:val="28"/>
+          <w:lang w:val="en-US"/>
+        </w:rPr>
+        <w:t>- Phần code lõi : java core, java oop và java swing</w:t>
+      </w:r>
+    </w:p>
+    <w:p>
+      <w:pPr>
+        <w:numPr>
+          <w:numId w:val="0"/>
+        </w:numPr>
+        <w:rPr>
+          <w:rFonts w:hint="default"/>
+          <w:sz w:val="28"/>
+          <w:szCs w:val="28"/>
+          <w:lang w:val="en-US"/>
+        </w:rPr>
+      </w:pPr>
+    </w:p>
+    <w:p>
+      <w:pPr>
+        <w:numPr>
+          <w:ilvl w:val="0"/>
+          <w:numId w:val="2"/>
+        </w:numPr>
+        <w:rPr>
+          <w:rFonts w:hint="default"/>
+          <w:sz w:val="28"/>
+          <w:szCs w:val="28"/>
+          <w:lang w:val="en-US"/>
+        </w:rPr>
+      </w:pPr>
+      <w:r>
+        <w:rPr>
+          <w:rFonts w:hint="default"/>
+          <w:sz w:val="28"/>
+          <w:szCs w:val="28"/>
+          <w:lang w:val="en-US"/>
+        </w:rPr>
+        <w:t>Cấu trúc của dự án</w:t>
+      </w:r>
+    </w:p>
+    <w:p>
+      <w:pPr>
+        <w:numPr>
+          <w:numId w:val="0"/>
+        </w:numPr>
+        <w:rPr>
+          <w:rFonts w:hint="default"/>
+          <w:sz w:val="28"/>
+          <w:szCs w:val="28"/>
+          <w:lang w:val="en-US"/>
+        </w:rPr>
+      </w:pPr>
+      <w:r>
+        <w:rPr>
+          <w:rFonts w:hint="default"/>
+          <w:sz w:val="28"/>
+          <w:szCs w:val="28"/>
+          <w:lang w:val="en-US"/>
+        </w:rPr>
+        <w:t>- Tạo ra một ứng dụng để tạo tài khoản, đăng nhập, quản lý chi tiêu tài chính cá nhân</w:t>
       </w:r>
       <w:bookmarkStart w:id="0" w:name="_GoBack"/>
       <w:bookmarkEnd w:id="0"/>
+    </w:p>
+    <w:p>
+      <w:pPr>
+        <w:numPr>
+          <w:numId w:val="0"/>
+        </w:numPr>
+        <w:rPr>
+          <w:rFonts w:hint="default"/>
+          <w:sz w:val="28"/>
+          <w:szCs w:val="28"/>
+          <w:lang w:val="en-US"/>
+        </w:rPr>
+      </w:pPr>
+    </w:p>
+    <w:p>
+      <w:pPr>
+        <w:numPr>
+          <w:numId w:val="0"/>
+        </w:numPr>
+        <w:rPr>
+          <w:rFonts w:hint="default"/>
+          <w:sz w:val="28"/>
+          <w:szCs w:val="28"/>
+          <w:lang w:val="en-US"/>
+        </w:rPr>
+      </w:pPr>
+    </w:p>
+    <w:p>
+      <w:pPr>
+        <w:numPr>
+          <w:numId w:val="0"/>
+        </w:numPr>
+        <w:rPr>
+          <w:rFonts w:hint="default"/>
+          <w:sz w:val="28"/>
+          <w:szCs w:val="28"/>
+          <w:lang w:val="en-US"/>
+        </w:rPr>
+      </w:pPr>
+    </w:p>
+    <w:p>
+      <w:pPr>
+        <w:numPr>
+          <w:ilvl w:val="0"/>
+          <w:numId w:val="1"/>
+        </w:numPr>
+        <w:rPr>
+          <w:rFonts w:hint="default"/>
+          <w:sz w:val="28"/>
+          <w:szCs w:val="28"/>
+          <w:lang w:val="en-US"/>
+        </w:rPr>
+      </w:pPr>
+      <w:r>
+        <w:rPr>
+          <w:rFonts w:hint="default"/>
+          <w:sz w:val="28"/>
+          <w:szCs w:val="28"/>
+          <w:lang w:val="en-US"/>
+        </w:rPr>
+        <w:t xml:space="preserve">Tiến độ làm bài </w:t>
+      </w:r>
+    </w:p>
+    <w:p>
+      <w:pPr>
+        <w:numPr>
+          <w:ilvl w:val="0"/>
+          <w:numId w:val="0"/>
+        </w:numPr>
+        <w:rPr>
+          <w:rFonts w:hint="default"/>
+          <w:sz w:val="28"/>
+          <w:szCs w:val="28"/>
+          <w:lang w:val="en-US"/>
+        </w:rPr>
+      </w:pPr>
+      <w:r>
+        <w:rPr>
+          <w:rFonts w:hint="default"/>
+          <w:sz w:val="28"/>
+          <w:szCs w:val="28"/>
+          <w:lang w:val="en-US"/>
+        </w:rPr>
+        <w:t xml:space="preserve">- 2/10/2024 : </w:t>
+      </w:r>
+    </w:p>
+    <w:p>
+      <w:pPr>
+        <w:numPr>
+          <w:ilvl w:val="0"/>
+          <w:numId w:val="0"/>
+        </w:numPr>
+        <w:rPr>
+          <w:rFonts w:hint="default"/>
+          <w:sz w:val="28"/>
+          <w:szCs w:val="28"/>
+          <w:lang w:val="en-US"/>
+        </w:rPr>
+      </w:pPr>
+      <w:r>
+        <w:rPr>
+          <w:rFonts w:hint="default"/>
+          <w:sz w:val="28"/>
+          <w:szCs w:val="28"/>
+          <w:lang w:val="en-US"/>
+        </w:rPr>
+        <w:tab/>
+      </w:r>
+      <w:r>
+        <w:rPr>
+          <w:rFonts w:hint="default"/>
+          <w:sz w:val="28"/>
+          <w:szCs w:val="28"/>
+          <w:lang w:val="en-US"/>
+        </w:rPr>
+        <w:t>Tạo xong database</w:t>
+      </w:r>
+    </w:p>
+    <w:p>
+      <w:pPr>
+        <w:numPr>
+          <w:ilvl w:val="0"/>
+          <w:numId w:val="0"/>
+        </w:numPr>
+        <w:rPr>
+          <w:rFonts w:hint="default"/>
+          <w:sz w:val="28"/>
+          <w:szCs w:val="28"/>
+          <w:lang w:val="en-US"/>
+        </w:rPr>
+      </w:pPr>
+      <w:r>
+        <w:rPr>
+          <w:rFonts w:hint="default"/>
+          <w:sz w:val="28"/>
+          <w:szCs w:val="28"/>
+          <w:lang w:val="en-US"/>
+        </w:rPr>
+        <w:tab/>
+      </w:r>
+      <w:r>
+        <w:rPr>
+          <w:rFonts w:hint="default"/>
+          <w:sz w:val="28"/>
+          <w:szCs w:val="28"/>
+          <w:lang w:val="en-US"/>
+        </w:rPr>
+        <w:t>Code phần BaseFrame cho GUI</w:t>
+      </w:r>
     </w:p>
     <w:sectPr>
       <w:pgSz w:w="11906" w:h="16838"/>
@@ -142,8 +325,23 @@
       <w:lvlJc w:val="left"/>
     </w:lvl>
   </w:abstractNum>
+  <w:abstractNum w:abstractNumId="1">
+    <w:nsid w:val="94B097E6"/>
+    <w:multiLevelType w:val="singleLevel"/>
+    <w:tmpl w:val="94B097E6"/>
+    <w:lvl w:ilvl="0" w:tentative="0">
+      <w:start w:val="1"/>
+      <w:numFmt w:val="lowerLetter"/>
+      <w:suff w:val="space"/>
+      <w:lvlText w:val="%1)"/>
+      <w:lvlJc w:val="left"/>
+    </w:lvl>
+  </w:abstractNum>
   <w:num w:numId="1">
     <w:abstractNumId w:val="0"/>
+  </w:num>
+  <w:num w:numId="2">
+    <w:abstractNumId w:val="1"/>
   </w:num>
 </w:numbering>
 </file>
@@ -224,7 +422,7 @@
     <w:lsdException w:qFormat="1" w:unhideWhenUsed="0" w:uiPriority="0" w:semiHidden="0" w:name="Title"/>
     <w:lsdException w:unhideWhenUsed="0" w:uiPriority="0" w:semiHidden="0" w:name="Closing"/>
     <w:lsdException w:unhideWhenUsed="0" w:uiPriority="0" w:semiHidden="0" w:name="Signature"/>
-    <w:lsdException w:unhideWhenUsed="0" w:uiPriority="0" w:name="Default Paragraph Font"/>
+    <w:lsdException w:qFormat="1" w:unhideWhenUsed="0" w:uiPriority="0" w:name="Default Paragraph Font"/>
     <w:lsdException w:unhideWhenUsed="0" w:uiPriority="0" w:semiHidden="0" w:name="Body Text"/>
     <w:lsdException w:unhideWhenUsed="0" w:uiPriority="0" w:semiHidden="0" w:name="Body Text Indent"/>
     <w:lsdException w:unhideWhenUsed="0" w:uiPriority="0" w:semiHidden="0" w:name="List Continue"/>
@@ -262,7 +460,7 @@
     <w:lsdException w:unhideWhenUsed="0" w:uiPriority="0" w:semiHidden="0" w:name="HTML Sample"/>
     <w:lsdException w:unhideWhenUsed="0" w:uiPriority="0" w:semiHidden="0" w:name="HTML Typewriter"/>
     <w:lsdException w:unhideWhenUsed="0" w:uiPriority="0" w:semiHidden="0" w:name="HTML Variable"/>
-    <w:lsdException w:unhideWhenUsed="0" w:uiPriority="0" w:name="Normal Table"/>
+    <w:lsdException w:qFormat="1" w:unhideWhenUsed="0" w:uiPriority="0" w:name="Normal Table"/>
     <w:lsdException w:unhideWhenUsed="0" w:uiPriority="0" w:semiHidden="0" w:name="annotation subject"/>
     <w:lsdException w:unhideWhenUsed="0" w:uiPriority="0" w:semiHidden="0" w:name="Table Simple 1"/>
     <w:lsdException w:unhideWhenUsed="0" w:uiPriority="0" w:semiHidden="0" w:name="Table Simple 2"/>
@@ -420,11 +618,13 @@
   <w:style w:type="character" w:default="1" w:styleId="2">
     <w:name w:val="Default Paragraph Font"/>
     <w:semiHidden/>
+    <w:qFormat/>
     <w:uiPriority w:val="0"/>
   </w:style>
   <w:style w:type="table" w:default="1" w:styleId="3">
     <w:name w:val="Normal Table"/>
     <w:semiHidden/>
+    <w:qFormat/>
     <w:uiPriority w:val="0"/>
     <w:tblPr>
       <w:tblCellMar>

--- a/Tiến độ làm bài.docx
+++ b/Tiến độ làm bài.docx
@@ -10,296 +10,638 @@
         </w:numPr>
         <w:rPr>
           <w:rFonts w:hint="default"/>
-          <w:sz w:val="28"/>
-          <w:szCs w:val="28"/>
-          <w:lang w:val="en-US"/>
-        </w:rPr>
-      </w:pPr>
-      <w:r>
-        <w:rPr>
-          <w:rFonts w:hint="default"/>
-          <w:sz w:val="28"/>
-          <w:szCs w:val="28"/>
-          <w:lang w:val="en-US"/>
-        </w:rPr>
-        <w:t>Cấu trúc dự án</w:t>
-      </w:r>
+          <w:b/>
+          <w:bCs/>
+          <w:sz w:val="36"/>
+          <w:szCs w:val="36"/>
+          <w:lang w:val="en-US"/>
+        </w:rPr>
+      </w:pPr>
+      <w:r>
+        <w:rPr>
+          <w:rFonts w:hint="default"/>
+          <w:b/>
+          <w:bCs/>
+          <w:sz w:val="36"/>
+          <w:szCs w:val="36"/>
+          <w:lang w:val="en-US"/>
+        </w:rPr>
+        <w:t>Requirements</w:t>
+      </w:r>
+    </w:p>
+    <w:p>
+      <w:pPr>
+        <w:numPr>
+          <w:numId w:val="0"/>
+        </w:numPr>
+        <w:jc w:val="both"/>
+        <w:rPr>
+          <w:rFonts w:hint="default"/>
+          <w:sz w:val="28"/>
+          <w:szCs w:val="28"/>
+          <w:lang w:val="en-US"/>
+        </w:rPr>
+      </w:pPr>
+      <w:r>
+        <w:rPr>
+          <w:rFonts w:hint="default"/>
+          <w:sz w:val="28"/>
+          <w:szCs w:val="28"/>
+          <w:lang w:val="en-US"/>
+        </w:rPr>
+        <w:t>- A simple banking application with a graphical user interface (GUI) developed in Java using the Swing framework, designed to interact with a MySQL database. This application enables users to perform essential banking operations such as account management, transactions, and balance inquiries efficiently.</w:t>
+      </w:r>
+    </w:p>
+    <w:p>
+      <w:pPr>
+        <w:numPr>
+          <w:numId w:val="0"/>
+        </w:numPr>
+        <w:rPr>
+          <w:rFonts w:hint="default"/>
+          <w:sz w:val="28"/>
+          <w:szCs w:val="28"/>
+          <w:lang w:val="en-US"/>
+        </w:rPr>
+      </w:pPr>
+      <w:r>
+        <w:rPr>
+          <w:rFonts w:hint="default"/>
+          <w:sz w:val="28"/>
+          <w:szCs w:val="28"/>
+          <w:lang w:val="en-US"/>
+        </w:rPr>
+        <w:t>- Features</w:t>
+      </w:r>
+    </w:p>
+    <w:p>
+      <w:pPr>
+        <w:numPr>
+          <w:numId w:val="0"/>
+        </w:numPr>
+        <w:jc w:val="both"/>
+        <w:rPr>
+          <w:rFonts w:hint="default"/>
+          <w:sz w:val="28"/>
+          <w:szCs w:val="28"/>
+          <w:lang w:val="en-US"/>
+        </w:rPr>
+      </w:pPr>
+      <w:r>
+        <w:rPr>
+          <w:rFonts w:hint="default"/>
+          <w:sz w:val="28"/>
+          <w:szCs w:val="28"/>
+          <w:lang w:val="en-US"/>
+        </w:rPr>
+        <w:tab/>
+        <w:t>Account Login: Users can log in to their accounts using their credentials.</w:t>
+      </w:r>
+    </w:p>
+    <w:p>
+      <w:pPr>
+        <w:numPr>
+          <w:numId w:val="0"/>
+        </w:numPr>
+        <w:ind w:firstLine="720" w:firstLineChars="0"/>
+        <w:jc w:val="both"/>
+        <w:rPr>
+          <w:rFonts w:hint="default"/>
+          <w:sz w:val="28"/>
+          <w:szCs w:val="28"/>
+          <w:lang w:val="en-US"/>
+        </w:rPr>
+      </w:pPr>
+      <w:r>
+        <w:rPr>
+          <w:rFonts w:hint="default"/>
+          <w:sz w:val="28"/>
+          <w:szCs w:val="28"/>
+          <w:lang w:val="en-US"/>
+        </w:rPr>
+        <w:t>Account Registration: New users can create a bank account by registering.</w:t>
+      </w:r>
+    </w:p>
+    <w:p>
+      <w:pPr>
+        <w:numPr>
+          <w:numId w:val="0"/>
+        </w:numPr>
+        <w:ind w:firstLine="720" w:firstLineChars="0"/>
+        <w:jc w:val="both"/>
+        <w:rPr>
+          <w:rFonts w:hint="default"/>
+          <w:sz w:val="28"/>
+          <w:szCs w:val="28"/>
+          <w:lang w:val="en-US"/>
+        </w:rPr>
+      </w:pPr>
+      <w:r>
+        <w:rPr>
+          <w:rFonts w:hint="default"/>
+          <w:sz w:val="28"/>
+          <w:szCs w:val="28"/>
+          <w:lang w:val="en-US"/>
+        </w:rPr>
+        <w:t>Deposit Funds: Users can add money to their accounts.</w:t>
+      </w:r>
+    </w:p>
+    <w:p>
+      <w:pPr>
+        <w:numPr>
+          <w:numId w:val="0"/>
+        </w:numPr>
+        <w:ind w:firstLine="720" w:firstLineChars="0"/>
+        <w:jc w:val="both"/>
+        <w:rPr>
+          <w:rFonts w:hint="default"/>
+          <w:sz w:val="28"/>
+          <w:szCs w:val="28"/>
+          <w:lang w:val="en-US"/>
+        </w:rPr>
+      </w:pPr>
+      <w:r>
+        <w:rPr>
+          <w:rFonts w:hint="default"/>
+          <w:sz w:val="28"/>
+          <w:szCs w:val="28"/>
+          <w:lang w:val="en-US"/>
+        </w:rPr>
+        <w:t>Withdraw Funds: Users can withdraw money from their accounts.</w:t>
+      </w:r>
+    </w:p>
+    <w:p>
+      <w:pPr>
+        <w:numPr>
+          <w:numId w:val="0"/>
+        </w:numPr>
+        <w:ind w:firstLine="720" w:firstLineChars="0"/>
+        <w:jc w:val="both"/>
+        <w:rPr>
+          <w:rFonts w:hint="default"/>
+          <w:sz w:val="28"/>
+          <w:szCs w:val="28"/>
+          <w:lang w:val="en-US"/>
+        </w:rPr>
+      </w:pPr>
+      <w:r>
+        <w:rPr>
+          <w:rFonts w:hint="default"/>
+          <w:sz w:val="28"/>
+          <w:szCs w:val="28"/>
+          <w:lang w:val="en-US"/>
+        </w:rPr>
+        <w:t>Check Balance: View the current balance in the account.</w:t>
+      </w:r>
+    </w:p>
+    <w:p>
+      <w:pPr>
+        <w:numPr>
+          <w:numId w:val="0"/>
+        </w:numPr>
+        <w:ind w:firstLine="720" w:firstLineChars="0"/>
+        <w:jc w:val="both"/>
+        <w:rPr>
+          <w:rFonts w:hint="default"/>
+          <w:sz w:val="28"/>
+          <w:szCs w:val="28"/>
+          <w:lang w:val="en-US"/>
+        </w:rPr>
+      </w:pPr>
+      <w:r>
+        <w:rPr>
+          <w:rFonts w:hint="default"/>
+          <w:sz w:val="28"/>
+          <w:szCs w:val="28"/>
+          <w:lang w:val="en-US"/>
+        </w:rPr>
+        <w:t>Logout: Securely log out from the account.</w:t>
+      </w:r>
+    </w:p>
+    <w:p>
+      <w:pPr>
+        <w:numPr>
+          <w:numId w:val="0"/>
+        </w:numPr>
+        <w:ind w:firstLine="720" w:firstLineChars="0"/>
+        <w:jc w:val="both"/>
+        <w:rPr>
+          <w:rFonts w:hint="default"/>
+          <w:sz w:val="28"/>
+          <w:szCs w:val="28"/>
+          <w:lang w:val="en-US"/>
+        </w:rPr>
+      </w:pPr>
+      <w:r>
+        <w:rPr>
+          <w:rFonts w:hint="default"/>
+          <w:sz w:val="28"/>
+          <w:szCs w:val="28"/>
+          <w:lang w:val="en-US"/>
+        </w:rPr>
+        <w:t>Transaction History: Users can review a list of past transactions.</w:t>
+      </w:r>
+    </w:p>
+    <w:p>
+      <w:pPr>
+        <w:numPr>
+          <w:numId w:val="0"/>
+        </w:numPr>
+        <w:ind w:firstLine="720" w:firstLineChars="0"/>
+        <w:jc w:val="both"/>
+        <w:rPr>
+          <w:rFonts w:hint="default"/>
+          <w:sz w:val="28"/>
+          <w:szCs w:val="28"/>
+          <w:lang w:val="en-US"/>
+        </w:rPr>
+      </w:pPr>
+      <w:r>
+        <w:rPr>
+          <w:rFonts w:hint="default"/>
+          <w:sz w:val="28"/>
+          <w:szCs w:val="28"/>
+          <w:lang w:val="en-US"/>
+        </w:rPr>
+        <w:t>Transfer Funds: Transfer money to other registered users within the MySQL database.</w:t>
+      </w:r>
+    </w:p>
+    <w:p>
+      <w:pPr>
+        <w:numPr>
+          <w:numId w:val="0"/>
+        </w:numPr>
+        <w:rPr>
+          <w:rFonts w:hint="default"/>
+          <w:sz w:val="28"/>
+          <w:szCs w:val="28"/>
+          <w:lang w:val="en-US"/>
+        </w:rPr>
+      </w:pPr>
     </w:p>
     <w:p>
       <w:pPr>
         <w:numPr>
           <w:ilvl w:val="0"/>
-          <w:numId w:val="2"/>
-        </w:numPr>
-        <w:rPr>
-          <w:rFonts w:hint="default"/>
-          <w:sz w:val="28"/>
-          <w:szCs w:val="28"/>
-          <w:lang w:val="en-US"/>
-        </w:rPr>
-      </w:pPr>
-      <w:r>
-        <w:rPr>
-          <w:rFonts w:hint="default"/>
-          <w:sz w:val="28"/>
-          <w:szCs w:val="28"/>
-          <w:lang w:val="en-US"/>
-        </w:rPr>
-        <w:t>Các công nghệ sử dụng</w:t>
-      </w:r>
-    </w:p>
-    <w:p>
-      <w:pPr>
-        <w:numPr>
-          <w:numId w:val="0"/>
-        </w:numPr>
-        <w:rPr>
-          <w:rFonts w:hint="default"/>
-          <w:sz w:val="28"/>
-          <w:szCs w:val="28"/>
-          <w:lang w:val="en-US"/>
-        </w:rPr>
-      </w:pPr>
-      <w:r>
-        <w:rPr>
-          <w:rFonts w:hint="default"/>
-          <w:sz w:val="28"/>
-          <w:szCs w:val="28"/>
-          <w:lang w:val="en-US"/>
-        </w:rPr>
-        <w:t>- Database : MySQL</w:t>
-      </w:r>
-    </w:p>
-    <w:p>
-      <w:pPr>
-        <w:numPr>
-          <w:numId w:val="0"/>
-        </w:numPr>
-        <w:rPr>
-          <w:rFonts w:hint="default"/>
-          <w:sz w:val="28"/>
-          <w:szCs w:val="28"/>
-          <w:lang w:val="en-US"/>
-        </w:rPr>
-      </w:pPr>
-      <w:r>
-        <w:rPr>
-          <w:rFonts w:hint="default"/>
-          <w:sz w:val="28"/>
-          <w:szCs w:val="28"/>
-          <w:lang w:val="en-US"/>
-        </w:rPr>
-        <w:t>- Phần code lõi : java core, java oop và java swing</w:t>
-      </w:r>
-    </w:p>
-    <w:p>
-      <w:pPr>
-        <w:numPr>
-          <w:numId w:val="0"/>
-        </w:numPr>
-        <w:rPr>
-          <w:rFonts w:hint="default"/>
-          <w:sz w:val="28"/>
-          <w:szCs w:val="28"/>
-          <w:lang w:val="en-US"/>
-        </w:rPr>
-      </w:pPr>
-    </w:p>
-    <w:p>
-      <w:pPr>
-        <w:numPr>
-          <w:ilvl w:val="0"/>
-          <w:numId w:val="2"/>
-        </w:numPr>
-        <w:rPr>
-          <w:rFonts w:hint="default"/>
-          <w:sz w:val="28"/>
-          <w:szCs w:val="28"/>
-          <w:lang w:val="en-US"/>
-        </w:rPr>
-      </w:pPr>
-      <w:r>
-        <w:rPr>
-          <w:rFonts w:hint="default"/>
-          <w:sz w:val="28"/>
-          <w:szCs w:val="28"/>
-          <w:lang w:val="en-US"/>
-        </w:rPr>
-        <w:t>Cấu trúc của dự án</w:t>
-      </w:r>
-    </w:p>
-    <w:p>
-      <w:pPr>
-        <w:numPr>
-          <w:numId w:val="0"/>
-        </w:numPr>
-        <w:rPr>
-          <w:rFonts w:hint="default"/>
-          <w:sz w:val="28"/>
-          <w:szCs w:val="28"/>
-          <w:lang w:val="en-US"/>
-        </w:rPr>
-      </w:pPr>
-      <w:r>
-        <w:rPr>
-          <w:rFonts w:hint="default"/>
-          <w:sz w:val="28"/>
-          <w:szCs w:val="28"/>
-          <w:lang w:val="en-US"/>
-        </w:rPr>
-        <w:t>- Tạo ra một ứng dụng để tạo tài khoản, đăng nhập, quản lý chi tiêu tài chính cá nhân</w:t>
+          <w:numId w:val="1"/>
+        </w:numPr>
+        <w:ind w:left="0" w:leftChars="0" w:firstLine="0" w:firstLineChars="0"/>
+        <w:rPr>
+          <w:rFonts w:hint="default"/>
+          <w:b/>
+          <w:bCs/>
+          <w:sz w:val="36"/>
+          <w:szCs w:val="36"/>
+          <w:lang w:val="en-US"/>
+        </w:rPr>
+      </w:pPr>
+      <w:r>
+        <w:rPr>
+          <w:rFonts w:hint="default"/>
+          <w:b/>
+          <w:bCs/>
+          <w:sz w:val="36"/>
+          <w:szCs w:val="36"/>
+          <w:lang w:val="en-US"/>
+        </w:rPr>
+        <w:t>Properties</w:t>
+      </w:r>
+    </w:p>
+    <w:p>
+      <w:pPr>
+        <w:numPr>
+          <w:numId w:val="0"/>
+        </w:numPr>
+        <w:ind w:leftChars="0"/>
+        <w:rPr>
+          <w:rFonts w:hint="default"/>
+          <w:sz w:val="28"/>
+          <w:szCs w:val="28"/>
+          <w:lang w:val="en-US"/>
+        </w:rPr>
+      </w:pPr>
+      <w:r>
+        <w:rPr>
+          <w:rFonts w:hint="default"/>
+          <w:sz w:val="28"/>
+          <w:szCs w:val="28"/>
+          <w:lang w:val="en-US"/>
+        </w:rPr>
+        <w:t>- Xác định các thực thể</w:t>
+      </w:r>
+    </w:p>
+    <w:p>
+      <w:pPr>
+        <w:numPr>
+          <w:numId w:val="0"/>
+        </w:numPr>
+        <w:ind w:leftChars="0" w:firstLine="720" w:firstLineChars="0"/>
+        <w:jc w:val="both"/>
+        <w:rPr>
+          <w:rFonts w:hint="default"/>
+          <w:sz w:val="28"/>
+          <w:szCs w:val="28"/>
+          <w:lang w:val="en-US"/>
+        </w:rPr>
+      </w:pPr>
+      <w:r>
+        <w:rPr>
+          <w:rFonts w:hint="default"/>
+          <w:b/>
+          <w:bCs/>
+          <w:sz w:val="28"/>
+          <w:szCs w:val="28"/>
+          <w:lang w:val="en-US"/>
+        </w:rPr>
+        <w:t>User</w:t>
+      </w:r>
+      <w:r>
+        <w:rPr>
+          <w:rFonts w:hint="default"/>
+          <w:sz w:val="28"/>
+          <w:szCs w:val="28"/>
+          <w:lang w:val="en-US"/>
+        </w:rPr>
+        <w:t>: Represents the account holders who can log in, register, and perform banking operations.</w:t>
+      </w:r>
+    </w:p>
+    <w:p>
+      <w:pPr>
+        <w:numPr>
+          <w:numId w:val="0"/>
+        </w:numPr>
+        <w:ind w:leftChars="0" w:firstLine="720" w:firstLineChars="0"/>
+        <w:jc w:val="both"/>
+        <w:rPr>
+          <w:rFonts w:hint="default"/>
+          <w:sz w:val="28"/>
+          <w:szCs w:val="28"/>
+          <w:lang w:val="en-US"/>
+        </w:rPr>
+      </w:pPr>
+      <w:r>
+        <w:rPr>
+          <w:rFonts w:hint="default"/>
+          <w:b/>
+          <w:bCs/>
+          <w:sz w:val="28"/>
+          <w:szCs w:val="28"/>
+          <w:lang w:val="en-US"/>
+        </w:rPr>
+        <w:t>Account</w:t>
+      </w:r>
+      <w:r>
+        <w:rPr>
+          <w:rFonts w:hint="default"/>
+          <w:sz w:val="28"/>
+          <w:szCs w:val="28"/>
+          <w:lang w:val="en-US"/>
+        </w:rPr>
+        <w:t>: Associated with users to manage deposits, withdrawals, and balance checks.</w:t>
+      </w:r>
+    </w:p>
+    <w:p>
+      <w:pPr>
+        <w:numPr>
+          <w:numId w:val="0"/>
+        </w:numPr>
+        <w:ind w:leftChars="0" w:firstLine="720" w:firstLineChars="0"/>
+        <w:jc w:val="both"/>
+        <w:rPr>
+          <w:rFonts w:hint="default"/>
+          <w:sz w:val="28"/>
+          <w:szCs w:val="28"/>
+          <w:lang w:val="en-US"/>
+        </w:rPr>
+      </w:pPr>
+      <w:r>
+        <w:rPr>
+          <w:rFonts w:hint="default"/>
+          <w:b/>
+          <w:bCs/>
+          <w:sz w:val="28"/>
+          <w:szCs w:val="28"/>
+          <w:lang w:val="en-US"/>
+        </w:rPr>
+        <w:t>Transaction</w:t>
+      </w:r>
+      <w:r>
+        <w:rPr>
+          <w:rFonts w:hint="default"/>
+          <w:sz w:val="28"/>
+          <w:szCs w:val="28"/>
+          <w:lang w:val="en-US"/>
+        </w:rPr>
+        <w:t>: Logs the user's past transactions, including deposits, withdrawals, and transfers.</w:t>
+      </w:r>
+    </w:p>
+    <w:p>
+      <w:pPr>
+        <w:numPr>
+          <w:numId w:val="0"/>
+        </w:numPr>
+        <w:ind w:leftChars="0" w:firstLine="720" w:firstLineChars="0"/>
+        <w:jc w:val="both"/>
+        <w:rPr>
+          <w:rFonts w:hint="default"/>
+          <w:sz w:val="28"/>
+          <w:szCs w:val="28"/>
+          <w:lang w:val="en-US"/>
+        </w:rPr>
+      </w:pPr>
+      <w:r>
+        <w:rPr>
+          <w:rFonts w:hint="default"/>
+          <w:b/>
+          <w:bCs/>
+          <w:sz w:val="28"/>
+          <w:szCs w:val="28"/>
+          <w:lang w:val="en-US"/>
+        </w:rPr>
+        <w:t>Transfer</w:t>
+      </w:r>
+      <w:r>
+        <w:rPr>
+          <w:rFonts w:hint="default"/>
+          <w:sz w:val="28"/>
+          <w:szCs w:val="28"/>
+          <w:lang w:val="en-US"/>
+        </w:rPr>
+        <w:t>: Facilitates fund transfers between users within the system.</w:t>
+      </w:r>
+    </w:p>
+    <w:p>
+      <w:pPr>
+        <w:numPr>
+          <w:numId w:val="0"/>
+        </w:numPr>
+        <w:ind w:leftChars="0"/>
+        <w:rPr>
+          <w:rFonts w:hint="default"/>
+          <w:sz w:val="28"/>
+          <w:szCs w:val="28"/>
+          <w:lang w:val="en-US"/>
+        </w:rPr>
+      </w:pPr>
+    </w:p>
+    <w:p>
+      <w:pPr>
+        <w:numPr>
+          <w:numId w:val="0"/>
+        </w:numPr>
+        <w:ind w:leftChars="0"/>
+        <w:rPr>
+          <w:rFonts w:hint="default"/>
+          <w:sz w:val="28"/>
+          <w:szCs w:val="28"/>
+          <w:lang w:val="en-US"/>
+        </w:rPr>
+      </w:pPr>
+      <w:r>
+        <w:rPr>
+          <w:rFonts w:hint="default"/>
+          <w:sz w:val="28"/>
+          <w:szCs w:val="28"/>
+          <w:lang w:val="en-US"/>
+        </w:rPr>
+        <w:t>- Relationships</w:t>
+      </w:r>
+    </w:p>
+    <w:p>
+      <w:pPr>
+        <w:numPr>
+          <w:numId w:val="0"/>
+        </w:numPr>
+        <w:ind w:leftChars="0"/>
+        <w:rPr>
+          <w:rFonts w:hint="default"/>
+          <w:sz w:val="28"/>
+          <w:szCs w:val="28"/>
+          <w:lang w:val="en-US"/>
+        </w:rPr>
+      </w:pPr>
+      <w:r>
+        <w:rPr>
+          <w:rFonts w:hint="default"/>
+          <w:sz w:val="28"/>
+          <w:szCs w:val="28"/>
+          <w:lang w:val="en-US"/>
+        </w:rPr>
+        <w:tab/>
+      </w:r>
+      <w:r>
+        <w:rPr>
+          <w:rFonts w:hint="default"/>
+          <w:b/>
+          <w:bCs/>
+          <w:sz w:val="28"/>
+          <w:szCs w:val="28"/>
+          <w:lang w:val="en-US"/>
+        </w:rPr>
+        <w:t>User-Account</w:t>
+      </w:r>
+      <w:r>
+        <w:rPr>
+          <w:rFonts w:hint="default"/>
+          <w:sz w:val="28"/>
+          <w:szCs w:val="28"/>
+          <w:lang w:val="en-US"/>
+        </w:rPr>
+        <w:t>: Each user is associated with one or more bank accounts. A user manages their account for deposits, withdrawals, and balance checks.</w:t>
+      </w:r>
+    </w:p>
+    <w:p>
+      <w:pPr>
+        <w:numPr>
+          <w:numId w:val="0"/>
+        </w:numPr>
+        <w:ind w:leftChars="0" w:firstLine="720" w:firstLineChars="0"/>
+        <w:rPr>
+          <w:rFonts w:hint="default"/>
+          <w:sz w:val="28"/>
+          <w:szCs w:val="28"/>
+          <w:lang w:val="en-US"/>
+        </w:rPr>
+      </w:pPr>
+      <w:r>
+        <w:rPr>
+          <w:rFonts w:hint="default"/>
+          <w:b/>
+          <w:bCs/>
+          <w:sz w:val="28"/>
+          <w:szCs w:val="28"/>
+          <w:lang w:val="en-US"/>
+        </w:rPr>
+        <w:t>Account-Transaction</w:t>
+      </w:r>
+      <w:r>
+        <w:rPr>
+          <w:rFonts w:hint="default"/>
+          <w:sz w:val="28"/>
+          <w:szCs w:val="28"/>
+          <w:lang w:val="en-US"/>
+        </w:rPr>
+        <w:t>: Every account can have multiple transactions, which are logged as records of deposits, withdrawals, and transfers.</w:t>
+      </w:r>
+    </w:p>
+    <w:p>
+      <w:pPr>
+        <w:numPr>
+          <w:numId w:val="0"/>
+        </w:numPr>
+        <w:ind w:leftChars="0" w:firstLine="720" w:firstLineChars="0"/>
+        <w:rPr>
+          <w:rFonts w:hint="default"/>
+          <w:sz w:val="28"/>
+          <w:szCs w:val="28"/>
+          <w:lang w:val="en-US"/>
+        </w:rPr>
+      </w:pPr>
+      <w:r>
+        <w:rPr>
+          <w:rFonts w:hint="default"/>
+          <w:b/>
+          <w:bCs/>
+          <w:sz w:val="28"/>
+          <w:szCs w:val="28"/>
+          <w:lang w:val="en-US"/>
+        </w:rPr>
+        <w:t>User-Transfer</w:t>
+      </w:r>
+      <w:r>
+        <w:rPr>
+          <w:rFonts w:hint="default"/>
+          <w:sz w:val="28"/>
+          <w:szCs w:val="28"/>
+          <w:lang w:val="en-US"/>
+        </w:rPr>
+        <w:t>: Users can transfer funds between accounts, linking users via the t</w:t>
       </w:r>
       <w:bookmarkStart w:id="0" w:name="_GoBack"/>
       <w:bookmarkEnd w:id="0"/>
-    </w:p>
-    <w:p>
-      <w:pPr>
-        <w:numPr>
-          <w:numId w:val="0"/>
-        </w:numPr>
-        <w:rPr>
-          <w:rFonts w:hint="default"/>
-          <w:sz w:val="28"/>
-          <w:szCs w:val="28"/>
-          <w:lang w:val="en-US"/>
-        </w:rPr>
-      </w:pPr>
-    </w:p>
-    <w:p>
-      <w:pPr>
-        <w:numPr>
-          <w:numId w:val="0"/>
-        </w:numPr>
-        <w:rPr>
-          <w:rFonts w:hint="default"/>
-          <w:sz w:val="28"/>
-          <w:szCs w:val="28"/>
-          <w:lang w:val="en-US"/>
-        </w:rPr>
-      </w:pPr>
-    </w:p>
-    <w:p>
-      <w:pPr>
-        <w:numPr>
-          <w:numId w:val="0"/>
-        </w:numPr>
-        <w:rPr>
-          <w:rFonts w:hint="default"/>
-          <w:sz w:val="28"/>
-          <w:szCs w:val="28"/>
-          <w:lang w:val="en-US"/>
-        </w:rPr>
-      </w:pPr>
-    </w:p>
-    <w:p>
-      <w:pPr>
-        <w:numPr>
-          <w:ilvl w:val="0"/>
-          <w:numId w:val="1"/>
-        </w:numPr>
-        <w:rPr>
-          <w:rFonts w:hint="default"/>
-          <w:sz w:val="28"/>
-          <w:szCs w:val="28"/>
-          <w:lang w:val="en-US"/>
-        </w:rPr>
-      </w:pPr>
-      <w:r>
-        <w:rPr>
-          <w:rFonts w:hint="default"/>
-          <w:sz w:val="28"/>
-          <w:szCs w:val="28"/>
-          <w:lang w:val="en-US"/>
-        </w:rPr>
-        <w:t xml:space="preserve">Tiến độ làm bài </w:t>
-      </w:r>
-    </w:p>
-    <w:p>
-      <w:pPr>
-        <w:numPr>
-          <w:ilvl w:val="0"/>
-          <w:numId w:val="0"/>
-        </w:numPr>
-        <w:rPr>
-          <w:rFonts w:hint="default"/>
-          <w:sz w:val="28"/>
-          <w:szCs w:val="28"/>
-          <w:lang w:val="en-US"/>
-        </w:rPr>
-      </w:pPr>
-      <w:r>
-        <w:rPr>
-          <w:rFonts w:hint="default"/>
-          <w:sz w:val="28"/>
-          <w:szCs w:val="28"/>
-          <w:lang w:val="en-US"/>
-        </w:rPr>
-        <w:t xml:space="preserve">- 2/10/2024 : </w:t>
-      </w:r>
-    </w:p>
-    <w:p>
-      <w:pPr>
-        <w:numPr>
-          <w:ilvl w:val="0"/>
-          <w:numId w:val="0"/>
-        </w:numPr>
-        <w:rPr>
-          <w:rFonts w:hint="default"/>
-          <w:sz w:val="28"/>
-          <w:szCs w:val="28"/>
-          <w:lang w:val="en-US"/>
-        </w:rPr>
-      </w:pPr>
-      <w:r>
-        <w:rPr>
-          <w:rFonts w:hint="default"/>
-          <w:sz w:val="28"/>
-          <w:szCs w:val="28"/>
-          <w:lang w:val="en-US"/>
-        </w:rPr>
-        <w:tab/>
-      </w:r>
-      <w:r>
-        <w:rPr>
-          <w:rFonts w:hint="default"/>
-          <w:sz w:val="28"/>
-          <w:szCs w:val="28"/>
-          <w:lang w:val="en-US"/>
-        </w:rPr>
-        <w:t>Tạo xong database</w:t>
-      </w:r>
-    </w:p>
-    <w:p>
-      <w:pPr>
-        <w:numPr>
-          <w:ilvl w:val="0"/>
-          <w:numId w:val="0"/>
-        </w:numPr>
-        <w:rPr>
-          <w:rFonts w:hint="default"/>
-          <w:sz w:val="28"/>
-          <w:szCs w:val="28"/>
-          <w:lang w:val="en-US"/>
-        </w:rPr>
-      </w:pPr>
-      <w:r>
-        <w:rPr>
-          <w:rFonts w:hint="default"/>
-          <w:sz w:val="28"/>
-          <w:szCs w:val="28"/>
-          <w:lang w:val="en-US"/>
-        </w:rPr>
-        <w:tab/>
-      </w:r>
-      <w:r>
-        <w:rPr>
-          <w:rFonts w:hint="default"/>
-          <w:sz w:val="28"/>
-          <w:szCs w:val="28"/>
-          <w:lang w:val="en-US"/>
-        </w:rPr>
-        <w:t>Code phần BaseFrame cho GUI</w:t>
-      </w:r>
+      <w:r>
+        <w:rPr>
+          <w:rFonts w:hint="default"/>
+          <w:sz w:val="28"/>
+          <w:szCs w:val="28"/>
+          <w:lang w:val="en-US"/>
+        </w:rPr>
+        <w:t>ransfer process within the system.</w:t>
+      </w:r>
+    </w:p>
+    <w:p>
+      <w:pPr>
+        <w:numPr>
+          <w:numId w:val="0"/>
+        </w:numPr>
+        <w:ind w:leftChars="0"/>
+        <w:rPr>
+          <w:rFonts w:hint="default"/>
+          <w:sz w:val="28"/>
+          <w:szCs w:val="28"/>
+          <w:lang w:val="en-US"/>
+        </w:rPr>
+      </w:pPr>
     </w:p>
     <w:sectPr>
       <w:pgSz w:w="11906" w:h="16838"/>
@@ -314,9 +656,9 @@
 <file path=word/numbering.xml><?xml version="1.0" encoding="utf-8"?>
 <w:numbering xmlns:wpc="http://schemas.microsoft.com/office/word/2010/wordprocessingCanvas" xmlns:mc="http://schemas.openxmlformats.org/markup-compatibility/2006" xmlns:o="urn:schemas-microsoft-com:office:office" xmlns:r="http://schemas.openxmlformats.org/officeDocument/2006/relationships" xmlns:m="http://schemas.openxmlformats.org/officeDocument/2006/math" xmlns:v="urn:schemas-microsoft-com:vml" xmlns:wp14="http://schemas.microsoft.com/office/word/2010/wordprocessingDrawing" xmlns:wp="http://schemas.openxmlformats.org/drawingml/2006/wordprocessingDrawing" xmlns:w10="urn:schemas-microsoft-com:office:word" xmlns:w="http://schemas.openxmlformats.org/wordprocessingml/2006/main" xmlns:w14="http://schemas.microsoft.com/office/word/2010/wordml" xmlns:wpg="http://schemas.microsoft.com/office/word/2010/wordprocessingGroup" xmlns:wpi="http://schemas.microsoft.com/office/word/2010/wordprocessingInk" xmlns:wne="http://schemas.microsoft.com/office/word/2006/wordml" xmlns:wps="http://schemas.microsoft.com/office/word/2010/wordprocessingShape" xmlns:wpsCustomData="http://www.wps.cn/officeDocument/2013/wpsCustomData" mc:Ignorable="w14 wp14">
   <w:abstractNum w:abstractNumId="0">
-    <w:nsid w:val="82858E35"/>
+    <w:nsid w:val="D2704AB7"/>
     <w:multiLevelType w:val="singleLevel"/>
-    <w:tmpl w:val="82858E35"/>
+    <w:tmpl w:val="D2704AB7"/>
     <w:lvl w:ilvl="0" w:tentative="0">
       <w:start w:val="1"/>
       <w:numFmt w:val="decimal"/>
@@ -325,23 +667,8 @@
       <w:lvlJc w:val="left"/>
     </w:lvl>
   </w:abstractNum>
-  <w:abstractNum w:abstractNumId="1">
-    <w:nsid w:val="94B097E6"/>
-    <w:multiLevelType w:val="singleLevel"/>
-    <w:tmpl w:val="94B097E6"/>
-    <w:lvl w:ilvl="0" w:tentative="0">
-      <w:start w:val="1"/>
-      <w:numFmt w:val="lowerLetter"/>
-      <w:suff w:val="space"/>
-      <w:lvlText w:val="%1)"/>
-      <w:lvlJc w:val="left"/>
-    </w:lvl>
-  </w:abstractNum>
   <w:num w:numId="1">
     <w:abstractNumId w:val="0"/>
-  </w:num>
-  <w:num w:numId="2">
-    <w:abstractNumId w:val="1"/>
   </w:num>
 </w:numbering>
 </file>
@@ -351,7 +678,7 @@
   <w:docDefaults>
     <w:rPrDefault>
       <w:rPr>
-        <w:rFonts w:asciiTheme="minorHAnsi" w:hAnsiTheme="minorHAnsi" w:eastAsiaTheme="minorEastAsia" w:cstheme="minorBidi"/>
+        <w:rFonts w:ascii="Times New Roman" w:hAnsi="Times New Roman" w:eastAsia="SimSun" w:cs="Times New Roman"/>
       </w:rPr>
     </w:rPrDefault>
     <w:pPrDefault/>
@@ -635,6 +962,16 @@
       </w:tblCellMar>
     </w:tblPr>
   </w:style>
+  <w:style w:type="character" w:styleId="4">
+    <w:name w:val="Strong"/>
+    <w:basedOn w:val="2"/>
+    <w:qFormat/>
+    <w:uiPriority w:val="0"/>
+    <w:rPr>
+      <w:b/>
+      <w:bCs/>
+    </w:rPr>
+  </w:style>
 </w:styles>
 </file>
 
